--- a/Documentacion/Cambios respecto al css Javier.docx
+++ b/Documentacion/Cambios respecto al css Javier.docx
@@ -55,12 +55,22 @@
           <w:numId w:val="1"/>
         </w:numPr>
       </w:pPr>
-    </w:p>
-    <w:p/>
-    <w:p/>
-    <w:p>
-      <w:r>
-        <w:t>Mejoras de cara al futuro:</w:t>
+      <w:r>
+        <w:t xml:space="preserve">Al eliminar la parte de </w:t>
+      </w:r>
+      <w:proofErr w:type="spellStart"/>
+      <w:r>
+        <w:t>css</w:t>
+      </w:r>
+      <w:proofErr w:type="spellEnd"/>
+      <w:r>
+        <w:t xml:space="preserve">, y utilizar Bootstrap se ha conseguido un diseño </w:t>
+      </w:r>
+      <w:r>
+        <w:t>más</w:t>
+      </w:r>
+      <w:r>
+        <w:t xml:space="preserve"> profesional.</w:t>
       </w:r>
     </w:p>
     <w:p>
@@ -71,12 +81,15 @@
           <w:numId w:val="1"/>
         </w:numPr>
       </w:pPr>
+      <w:r>
+        <w:t xml:space="preserve"> Estilo uniforme.</w:t>
+      </w:r>
     </w:p>
     <w:p/>
     <w:p/>
     <w:p>
       <w:r>
-        <w:t>Problemas encontrados:</w:t>
+        <w:t>Mejoras de cara al futuro:</w:t>
       </w:r>
     </w:p>
     <w:p>
@@ -87,8 +100,164 @@
           <w:numId w:val="1"/>
         </w:numPr>
       </w:pPr>
+      <w:r>
+        <w:t xml:space="preserve">Implementar funciones como una base de datos para guardar los usuarios y los empleos. </w:t>
+      </w:r>
+    </w:p>
+    <w:p>
+      <w:pPr>
+        <w:pStyle w:val="Prrafodelista"/>
+        <w:numPr>
+          <w:ilvl w:val="0"/>
+          <w:numId w:val="1"/>
+        </w:numPr>
+      </w:pPr>
+      <w:r>
+        <w:t xml:space="preserve">Implementar </w:t>
+      </w:r>
+      <w:r>
+        <w:t>más</w:t>
+      </w:r>
+      <w:r>
+        <w:t xml:space="preserve"> funcionalidades en los botones.</w:t>
+      </w:r>
+    </w:p>
+    <w:p>
+      <w:pPr>
+        <w:pStyle w:val="Prrafodelista"/>
+        <w:numPr>
+          <w:ilvl w:val="0"/>
+          <w:numId w:val="1"/>
+        </w:numPr>
+      </w:pPr>
+      <w:r>
+        <w:t>Buscar un diseño fijo y que tenga concordancia entre todos los miembros del equipo.</w:t>
+      </w:r>
+    </w:p>
+    <w:p>
+      <w:pPr>
+        <w:pStyle w:val="Prrafodelista"/>
+        <w:numPr>
+          <w:ilvl w:val="0"/>
+          <w:numId w:val="1"/>
+        </w:numPr>
+      </w:pPr>
+      <w:r>
+        <w:t>Posibilidad de añadir JavaScript</w:t>
+      </w:r>
+    </w:p>
+    <w:p>
+      <w:pPr>
+        <w:pStyle w:val="Prrafodelista"/>
+      </w:pPr>
     </w:p>
     <w:p/>
+    <w:p/>
+    <w:p>
+      <w:r>
+        <w:t>Problemas encontrados:</w:t>
+      </w:r>
+    </w:p>
+    <w:p>
+      <w:pPr>
+        <w:pStyle w:val="Prrafodelista"/>
+        <w:numPr>
+          <w:ilvl w:val="0"/>
+          <w:numId w:val="1"/>
+        </w:numPr>
+      </w:pPr>
+      <w:r>
+        <w:t>Descuadre de elementos.</w:t>
+      </w:r>
+    </w:p>
+    <w:p>
+      <w:pPr>
+        <w:pStyle w:val="Prrafodelista"/>
+        <w:numPr>
+          <w:ilvl w:val="0"/>
+          <w:numId w:val="1"/>
+        </w:numPr>
+      </w:pPr>
+      <w:r>
+        <w:t xml:space="preserve">Rehacer el diseño </w:t>
+      </w:r>
+      <w:proofErr w:type="spellStart"/>
+      <w:r>
+        <w:t>html</w:t>
+      </w:r>
+      <w:proofErr w:type="spellEnd"/>
+      <w:r>
+        <w:t>.</w:t>
+      </w:r>
+    </w:p>
+    <w:p>
+      <w:pPr>
+        <w:pStyle w:val="Prrafodelista"/>
+        <w:numPr>
+          <w:ilvl w:val="0"/>
+          <w:numId w:val="1"/>
+        </w:numPr>
+      </w:pPr>
+      <w:r>
+        <w:t>Abandono de miembros del equipo.</w:t>
+      </w:r>
+    </w:p>
+    <w:p>
+      <w:pPr>
+        <w:pStyle w:val="Prrafodelista"/>
+        <w:numPr>
+          <w:ilvl w:val="0"/>
+          <w:numId w:val="1"/>
+        </w:numPr>
+      </w:pPr>
+      <w:r>
+        <w:t>Falta de tiempo para implementar todas las funcionalidades.</w:t>
+      </w:r>
+    </w:p>
+    <w:p>
+      <w:pPr>
+        <w:pStyle w:val="Prrafodelista"/>
+        <w:numPr>
+          <w:ilvl w:val="0"/>
+          <w:numId w:val="1"/>
+        </w:numPr>
+      </w:pPr>
+      <w:r>
+        <w:t xml:space="preserve">Limitaciones a la hora de utilizar </w:t>
+      </w:r>
+      <w:proofErr w:type="gramStart"/>
+      <w:r>
+        <w:t>colores( Existe</w:t>
+      </w:r>
+      <w:proofErr w:type="gramEnd"/>
+      <w:r>
+        <w:t xml:space="preserve"> solución)</w:t>
+      </w:r>
+    </w:p>
+    <w:p>
+      <w:pPr>
+        <w:pStyle w:val="Prrafodelista"/>
+        <w:numPr>
+          <w:ilvl w:val="0"/>
+          <w:numId w:val="1"/>
+        </w:numPr>
+      </w:pPr>
+      <w:r>
+        <w:t>Diferentes puntos de vista</w:t>
+      </w:r>
+    </w:p>
+    <w:p>
+      <w:pPr>
+        <w:pStyle w:val="Prrafodelista"/>
+        <w:numPr>
+          <w:ilvl w:val="0"/>
+          <w:numId w:val="1"/>
+        </w:numPr>
+      </w:pPr>
+      <w:r>
+        <w:t>Dificultad a la hora de cuadrar horarios para poder tomar decisiones en grupo.</w:t>
+      </w:r>
+    </w:p>
     <w:sectPr>
       <w:pgSz w:w="11906" w:h="16838"/>
       <w:pgMar w:top="1417" w:right="1701" w:bottom="1417" w:left="1701" w:header="708" w:footer="708" w:gutter="0"/>

--- a/Documentacion/Cambios respecto al css Javier.docx
+++ b/Documentacion/Cambios respecto al css Javier.docx
@@ -56,21 +56,14 @@
         </w:numPr>
       </w:pPr>
       <w:r>
-        <w:t xml:space="preserve">Al eliminar la parte de </w:t>
-      </w:r>
-      <w:proofErr w:type="spellStart"/>
-      <w:r>
-        <w:t>css</w:t>
-      </w:r>
-      <w:proofErr w:type="spellEnd"/>
-      <w:r>
-        <w:t xml:space="preserve">, y utilizar Bootstrap se ha conseguido un diseño </w:t>
-      </w:r>
-      <w:r>
-        <w:t>más</w:t>
-      </w:r>
-      <w:r>
-        <w:t xml:space="preserve"> profesional.</w:t>
+        <w:t xml:space="preserve">Se ha </w:t>
+      </w:r>
+      <w:r>
+        <w:rPr>
+          <w:b/>
+          <w:bCs/>
+        </w:rPr>
+        <w:t>reestructurado gran parte del diseño</w:t>
       </w:r>
     </w:p>
     <w:p>
@@ -82,14 +75,36 @@
         </w:numPr>
       </w:pPr>
       <w:r>
-        <w:t xml:space="preserve"> Estilo uniforme.</w:t>
-      </w:r>
-    </w:p>
-    <w:p/>
-    <w:p/>
-    <w:p>
-      <w:r>
-        <w:t>Mejoras de cara al futuro:</w:t>
+        <w:t xml:space="preserve">Se ha </w:t>
+      </w:r>
+      <w:r>
+        <w:rPr>
+          <w:b/>
+          <w:bCs/>
+        </w:rPr>
+        <w:t xml:space="preserve">eliminado la parte de </w:t>
+      </w:r>
+      <w:proofErr w:type="spellStart"/>
+      <w:r>
+        <w:rPr>
+          <w:b/>
+          <w:bCs/>
+        </w:rPr>
+        <w:t>css</w:t>
+      </w:r>
+      <w:proofErr w:type="spellEnd"/>
+      <w:r>
+        <w:t xml:space="preserve">, y se ha </w:t>
+      </w:r>
+      <w:r>
+        <w:rPr>
+          <w:b/>
+          <w:bCs/>
+        </w:rPr>
+        <w:t>implementado Bootstrap</w:t>
+      </w:r>
+      <w:r>
+        <w:t xml:space="preserve"> para un diseño más profesional.</w:t>
       </w:r>
     </w:p>
     <w:p>
@@ -101,7 +116,17 @@
         </w:numPr>
       </w:pPr>
       <w:r>
-        <w:t xml:space="preserve">Implementar funciones como una base de datos para guardar los usuarios y los empleos. </w:t>
+        <w:t xml:space="preserve">Se ha conseguido un </w:t>
+      </w:r>
+      <w:r>
+        <w:rPr>
+          <w:b/>
+          <w:bCs/>
+        </w:rPr>
+        <w:t>estilo uniforme</w:t>
+      </w:r>
+      <w:r>
+        <w:t>.</w:t>
       </w:r>
     </w:p>
     <w:p>
@@ -113,13 +138,24 @@
         </w:numPr>
       </w:pPr>
       <w:r>
-        <w:t xml:space="preserve">Implementar </w:t>
-      </w:r>
-      <w:r>
-        <w:t>más</w:t>
-      </w:r>
-      <w:r>
-        <w:t xml:space="preserve"> funcionalidades en los botones.</w:t>
+        <w:t xml:space="preserve">Se ha </w:t>
+      </w:r>
+      <w:r>
+        <w:rPr>
+          <w:b/>
+          <w:bCs/>
+        </w:rPr>
+        <w:t>eliminado la necesidad de nombre de usuario</w:t>
+      </w:r>
+      <w:r>
+        <w:t xml:space="preserve"> a la hora de registrarse.</w:t>
+      </w:r>
+    </w:p>
+    <w:p/>
+    <w:p/>
+    <w:p>
+      <w:r>
+        <w:t>Mejoras de cara al futuro:</w:t>
       </w:r>
     </w:p>
     <w:p>
@@ -131,7 +167,24 @@
         </w:numPr>
       </w:pPr>
       <w:r>
-        <w:t>Buscar un diseño fijo y que tenga concordancia entre todos los miembros del equipo.</w:t>
+        <w:rPr>
+          <w:b/>
+          <w:bCs/>
+        </w:rPr>
+        <w:t>Implementar</w:t>
+      </w:r>
+      <w:r>
+        <w:t xml:space="preserve"> </w:t>
+      </w:r>
+      <w:r>
+        <w:rPr>
+          <w:b/>
+          <w:bCs/>
+        </w:rPr>
+        <w:t>base de datos</w:t>
+      </w:r>
+      <w:r>
+        <w:t xml:space="preserve"> para guardar los usuarios y los empleos. </w:t>
       </w:r>
     </w:p>
     <w:p>
@@ -143,19 +196,17 @@
         </w:numPr>
       </w:pPr>
       <w:r>
-        <w:t>Posibilidad de añadir JavaScript</w:t>
-      </w:r>
-    </w:p>
-    <w:p>
-      <w:pPr>
-        <w:pStyle w:val="Prrafodelista"/>
-      </w:pPr>
-    </w:p>
-    <w:p/>
-    <w:p/>
-    <w:p>
-      <w:r>
-        <w:t>Problemas encontrados:</w:t>
+        <w:t xml:space="preserve">Implementar </w:t>
+      </w:r>
+      <w:r>
+        <w:rPr>
+          <w:b/>
+          <w:bCs/>
+        </w:rPr>
+        <w:t>más funcionalidades en los botones</w:t>
+      </w:r>
+      <w:r>
+        <w:t>.</w:t>
       </w:r>
     </w:p>
     <w:p>
@@ -167,7 +218,27 @@
         </w:numPr>
       </w:pPr>
       <w:r>
-        <w:t>Descuadre de elementos.</w:t>
+        <w:t xml:space="preserve">Buscar un </w:t>
+      </w:r>
+      <w:r>
+        <w:rPr>
+          <w:b/>
+          <w:bCs/>
+        </w:rPr>
+        <w:t>diseño fijo</w:t>
+      </w:r>
+      <w:r>
+        <w:t xml:space="preserve"> y que tenga </w:t>
+      </w:r>
+      <w:r>
+        <w:rPr>
+          <w:b/>
+          <w:bCs/>
+        </w:rPr>
+        <w:t>concordancia entre todos los miembros</w:t>
+      </w:r>
+      <w:r>
+        <w:t xml:space="preserve"> del equipo.</w:t>
       </w:r>
     </w:p>
     <w:p>
@@ -179,15 +250,26 @@
         </w:numPr>
       </w:pPr>
       <w:r>
-        <w:t xml:space="preserve">Rehacer el diseño </w:t>
-      </w:r>
-      <w:proofErr w:type="spellStart"/>
-      <w:r>
-        <w:t>html</w:t>
-      </w:r>
-      <w:proofErr w:type="spellEnd"/>
-      <w:r>
-        <w:t>.</w:t>
+        <w:t xml:space="preserve">Posibilidad de añadir </w:t>
+      </w:r>
+      <w:r>
+        <w:rPr>
+          <w:b/>
+          <w:bCs/>
+        </w:rPr>
+        <w:t>JavaScript</w:t>
+      </w:r>
+    </w:p>
+    <w:p>
+      <w:pPr>
+        <w:pStyle w:val="Prrafodelista"/>
+      </w:pPr>
+    </w:p>
+    <w:p/>
+    <w:p/>
+    <w:p>
+      <w:r>
+        <w:t>Problemas encontrados:</w:t>
       </w:r>
     </w:p>
     <w:p>
@@ -199,7 +281,14 @@
         </w:numPr>
       </w:pPr>
       <w:r>
-        <w:t>Abandono de miembros del equipo.</w:t>
+        <w:rPr>
+          <w:b/>
+          <w:bCs/>
+        </w:rPr>
+        <w:t>Descuadre de elementos</w:t>
+      </w:r>
+      <w:r>
+        <w:t>.</w:t>
       </w:r>
     </w:p>
     <w:p>
@@ -211,7 +300,22 @@
         </w:numPr>
       </w:pPr>
       <w:r>
-        <w:t>Falta de tiempo para implementar todas las funcionalidades.</w:t>
+        <w:rPr>
+          <w:b/>
+          <w:bCs/>
+        </w:rPr>
+        <w:t>Rehacer el diseño</w:t>
+      </w:r>
+      <w:r>
+        <w:t xml:space="preserve"> </w:t>
+      </w:r>
+      <w:proofErr w:type="spellStart"/>
+      <w:r>
+        <w:t>html</w:t>
+      </w:r>
+      <w:proofErr w:type="spellEnd"/>
+      <w:r>
+        <w:t>.</w:t>
       </w:r>
     </w:p>
     <w:p>
@@ -223,15 +327,14 @@
         </w:numPr>
       </w:pPr>
       <w:r>
-        <w:t xml:space="preserve">Limitaciones a la hora de utilizar </w:t>
-      </w:r>
-      <w:proofErr w:type="gramStart"/>
-      <w:r>
-        <w:t>colores( Existe</w:t>
-      </w:r>
-      <w:proofErr w:type="gramEnd"/>
-      <w:r>
-        <w:t xml:space="preserve"> solución)</w:t>
+        <w:rPr>
+          <w:b/>
+          <w:bCs/>
+        </w:rPr>
+        <w:t>Abandono</w:t>
+      </w:r>
+      <w:r>
+        <w:t xml:space="preserve"> de miembros del equipo.</w:t>
       </w:r>
     </w:p>
     <w:p>
@@ -243,7 +346,14 @@
         </w:numPr>
       </w:pPr>
       <w:r>
-        <w:t>Diferentes puntos de vista</w:t>
+        <w:rPr>
+          <w:b/>
+          <w:bCs/>
+        </w:rPr>
+        <w:t>Falta de tiempo</w:t>
+      </w:r>
+      <w:r>
+        <w:t xml:space="preserve"> para implementar todas las funcionalidades.</w:t>
       </w:r>
     </w:p>
     <w:p>
@@ -255,9 +365,63 @@
         </w:numPr>
       </w:pPr>
       <w:r>
-        <w:t>Dificultad a la hora de cuadrar horarios para poder tomar decisiones en grupo.</w:t>
-      </w:r>
-    </w:p>
+        <w:rPr>
+          <w:b/>
+          <w:bCs/>
+        </w:rPr>
+        <w:t xml:space="preserve">Limitaciones </w:t>
+      </w:r>
+      <w:r>
+        <w:t>a la hora de utilizar colores (Existe solución).</w:t>
+      </w:r>
+    </w:p>
+    <w:p>
+      <w:pPr>
+        <w:pStyle w:val="Prrafodelista"/>
+        <w:numPr>
+          <w:ilvl w:val="0"/>
+          <w:numId w:val="1"/>
+        </w:numPr>
+        <w:rPr>
+          <w:b/>
+          <w:bCs/>
+        </w:rPr>
+      </w:pPr>
+      <w:r>
+        <w:rPr>
+          <w:b/>
+          <w:bCs/>
+        </w:rPr>
+        <w:t>Diferentes puntos de vista</w:t>
+      </w:r>
+      <w:r>
+        <w:rPr>
+          <w:b/>
+          <w:bCs/>
+        </w:rPr>
+        <w:t>.</w:t>
+      </w:r>
+    </w:p>
+    <w:p>
+      <w:pPr>
+        <w:pStyle w:val="Prrafodelista"/>
+        <w:numPr>
+          <w:ilvl w:val="0"/>
+          <w:numId w:val="1"/>
+        </w:numPr>
+      </w:pPr>
+      <w:r>
+        <w:rPr>
+          <w:b/>
+          <w:bCs/>
+        </w:rPr>
+        <w:t>Dificultad a la hora de cuadrar horarios</w:t>
+      </w:r>
+      <w:r>
+        <w:t xml:space="preserve"> para poder tomar decisiones en grupo.</w:t>
+      </w:r>
+    </w:p>
+    <w:p/>
     <w:sectPr>
       <w:pgSz w:w="11906" w:h="16838"/>
       <w:pgMar w:top="1417" w:right="1701" w:bottom="1417" w:left="1701" w:header="708" w:footer="708" w:gutter="0"/>
